--- a/My DE Projects/airflow-kafka-spark-cassandra-streaming/execution_steps.docx
+++ b/My DE Projects/airflow-kafka-spark-cassandra-streaming/execution_steps.docx
@@ -111,17 +111,17 @@
           <w:szCs w:val="24"/>
           <w:lang w:val="en-US"/>
         </w:rPr>
-        <w:t xml:space="preserve"> both ka</w:t>
-      </w:r>
-      <w:proofErr w:type="spellStart"/>
-      <w:r>
-        <w:rPr>
-          <w:rFonts w:ascii="Arial" w:hAnsi="Arial" w:cs="Arial"/>
-          <w:sz w:val="24"/>
-          <w:szCs w:val="24"/>
-          <w:lang w:val="en-US"/>
-        </w:rPr>
-        <w:t>fka</w:t>
+        <w:t xml:space="preserve"> both </w:t>
+      </w:r>
+      <w:proofErr w:type="spellStart"/>
+      <w:r>
+        <w:rPr>
+          <w:rFonts w:ascii="Arial" w:hAnsi="Arial" w:cs="Arial"/>
+          <w:sz w:val="24"/>
+          <w:szCs w:val="24"/>
+          <w:lang w:val="en-US"/>
+        </w:rPr>
+        <w:t>kafka</w:t>
       </w:r>
       <w:proofErr w:type="spellEnd"/>
       <w:r>
@@ -491,15 +491,7 @@
           <w:sz w:val="20"/>
           <w:lang w:val="en-US"/>
         </w:rPr>
-        <w:t xml:space="preserve"> topic messages</w:t>
-      </w:r>
-      <w:r>
-        <w:rPr>
-          <w:rFonts w:ascii="Arial" w:hAnsi="Arial" w:cs="Arial"/>
-          <w:sz w:val="20"/>
-          <w:lang w:val="en-US"/>
-        </w:rPr>
-        <w:t>:</w:t>
+        <w:t xml:space="preserve"> topic messages:</w:t>
       </w:r>
     </w:p>
     <w:p>
@@ -923,7 +915,25 @@
           <w:szCs w:val="24"/>
           <w:lang w:val="en-US"/>
         </w:rPr>
-        <w:t xml:space="preserve"> we were getting data in the form of key value pair where we were our own schema to get a clean row columnar based </w:t>
+        <w:t xml:space="preserve"> we were getting data in the form of key value pair where we were</w:t>
+      </w:r>
+      <w:r>
+        <w:rPr>
+          <w:rFonts w:ascii="Arial" w:hAnsi="Arial" w:cs="Arial"/>
+          <w:sz w:val="24"/>
+          <w:szCs w:val="24"/>
+          <w:lang w:val="en-US"/>
+        </w:rPr>
+        <w:t xml:space="preserve"> using custom</w:t>
+      </w:r>
+      <w:r>
+        <w:rPr>
+          <w:rFonts w:ascii="Arial" w:hAnsi="Arial" w:cs="Arial"/>
+          <w:sz w:val="24"/>
+          <w:szCs w:val="24"/>
+          <w:lang w:val="en-US"/>
+        </w:rPr>
+        <w:t xml:space="preserve"> schema to get a clean row columnar based </w:t>
       </w:r>
       <w:proofErr w:type="spellStart"/>
       <w:r>
